--- a/2016-9.docx
+++ b/2016-9.docx
@@ -263,6 +263,7 @@
     <w:p>
       <w:pPr>
         <w:numPr>
+          <w:ilvl w:val="0"/>
           <w:numId w:val="0"/>
         </w:numPr>
         <w:ind w:firstLine="420" w:firstLineChars="0"/>
@@ -312,6 +313,7 @@
     <w:p>
       <w:pPr>
         <w:numPr>
+          <w:ilvl w:val="0"/>
           <w:numId w:val="0"/>
         </w:numPr>
         <w:ind w:firstLine="420" w:firstLineChars="0"/>
@@ -355,11 +357,15 @@
           <w:shd w:val="clear" w:fill="FFFFFF"/>
           <w:lang w:val="en-US" w:eastAsia="zh-CN"/>
         </w:rPr>
-        <w:t>evert 对应的是 远程，反向提交放弃的代码（有可能冲突，需要解决冲突</w:t>
-      </w:r>
-      <w:bookmarkStart w:id="0" w:name="_GoBack"/>
-      <w:bookmarkEnd w:id="0"/>
-      <w:r>
+        <w:t>evert 对应的是 远程，反向提交放弃的代码（有可能冲突，需要解决冲突）</w:t>
+      </w:r>
+    </w:p>
+    <w:p>
+      <w:pPr>
+        <w:numPr>
+          <w:ilvl w:val="0"/>
+          <w:numId w:val="0"/>
+        </w:numPr>
         <w:rPr>
           <w:rFonts w:hint="eastAsia" w:ascii="微软雅黑" w:hAnsi="微软雅黑" w:eastAsia="微软雅黑" w:cs="微软雅黑"/>
           <w:b w:val="0"/>
@@ -372,8 +378,24 @@
           <w:shd w:val="clear" w:fill="FFFFFF"/>
           <w:lang w:val="en-US" w:eastAsia="zh-CN"/>
         </w:rPr>
-        <w:t>）</w:t>
-      </w:r>
+      </w:pPr>
+      <w:r>
+        <w:rPr>
+          <w:rFonts w:hint="eastAsia" w:ascii="微软雅黑" w:hAnsi="微软雅黑" w:eastAsia="微软雅黑" w:cs="微软雅黑"/>
+          <w:b w:val="0"/>
+          <w:i w:val="0"/>
+          <w:caps w:val="0"/>
+          <w:color w:val="000000"/>
+          <w:spacing w:val="0"/>
+          <w:sz w:val="21"/>
+          <w:szCs w:val="21"/>
+          <w:shd w:val="clear" w:fill="FFFFFF"/>
+          <w:lang w:val="en-US" w:eastAsia="zh-CN"/>
+        </w:rPr>
+        <w:t>调整命令</w:t>
+      </w:r>
+      <w:bookmarkStart w:id="0" w:name="_GoBack"/>
+      <w:bookmarkEnd w:id="0"/>
     </w:p>
     <w:sectPr>
       <w:pgSz w:w="11906" w:h="16838"/>
@@ -417,7 +439,7 @@
   <w:latentStyles w:count="260" w:defQFormat="0" w:defUnhideWhenUsed="1" w:defSemiHidden="1" w:defUIPriority="99" w:defLockedState="0">
     <w:lsdException w:qFormat="1" w:unhideWhenUsed="0" w:uiPriority="0" w:semiHidden="0" w:name="Normal"/>
     <w:lsdException w:qFormat="1" w:unhideWhenUsed="0" w:uiPriority="0" w:semiHidden="0" w:name="heading 1"/>
-    <w:lsdException w:qFormat="1" w:uiPriority="0" w:name="heading 2"/>
+    <w:lsdException w:qFormat="1" w:uiPriority="0" w:semiHidden="0" w:name="heading 2"/>
     <w:lsdException w:qFormat="1" w:uiPriority="0" w:name="heading 3"/>
     <w:lsdException w:qFormat="1" w:uiPriority="0" w:name="heading 4"/>
     <w:lsdException w:qFormat="1" w:uiPriority="0" w:name="heading 5"/>
